--- a/3º_Semestre/comandos-apache.docx
+++ b/3º_Semestre/comandos-apache.docx
@@ -28,6 +28,17 @@
       <w:pPr>
         <w:rPr>
           <w:rFonts w:hint="default"/>
+          <w:color w:val="auto"/>
+          <w:sz w:val="28"/>
+          <w:szCs w:val="28"/>
+          <w:lang w:val="pt-PT"/>
+        </w:rPr>
+      </w:pPr>
+    </w:p>
+    <w:p>
+      <w:pPr>
+        <w:rPr>
+          <w:rFonts w:hint="default"/>
           <w:color w:val="0070C0"/>
           <w:sz w:val="28"/>
           <w:szCs w:val="28"/>
@@ -74,7 +85,7 @@
           <w:szCs w:val="28"/>
           <w:lang w:val="pt-PT"/>
         </w:rPr>
-        <w:t>Código para estartar o Apache</w:t>
+        <w:t>Código para estartar o Apache via Xampp</w:t>
       </w:r>
     </w:p>
     <w:p>
@@ -87,33 +98,33 @@
           <w:lang w:val="pt-PT"/>
         </w:rPr>
       </w:pPr>
+    </w:p>
+    <w:p>
+      <w:pPr>
+        <w:rPr>
+          <w:rFonts w:hint="default"/>
+          <w:color w:val="0000FF"/>
+          <w:sz w:val="28"/>
+          <w:szCs w:val="28"/>
+          <w:lang w:val="pt-PT"/>
+        </w:rPr>
+      </w:pPr>
       <w:r>
         <w:rPr>
           <w:rFonts w:hint="default"/>
-          <w:color w:val="0070C0"/>
-          <w:sz w:val="28"/>
-          <w:szCs w:val="28"/>
-          <w:lang w:val="pt-PT"/>
-        </w:rPr>
-        <w:t>sudo systemctl start httpd</w:t>
+          <w:color w:val="0000FF"/>
+          <w:sz w:val="28"/>
+          <w:szCs w:val="28"/>
+          <w:lang w:val="pt-PT"/>
+        </w:rPr>
+        <w:t>cd /opt/lampp</w:t>
       </w:r>
     </w:p>
     <w:p>
       <w:pPr>
         <w:rPr>
           <w:rFonts w:hint="default"/>
-          <w:color w:val="auto"/>
-          <w:sz w:val="28"/>
-          <w:szCs w:val="28"/>
-          <w:lang w:val="pt-PT"/>
-        </w:rPr>
-      </w:pPr>
-    </w:p>
-    <w:p>
-      <w:pPr>
-        <w:rPr>
-          <w:rFonts w:hint="default"/>
-          <w:color w:val="auto"/>
+          <w:color w:val="0000FF"/>
           <w:sz w:val="28"/>
           <w:szCs w:val="28"/>
           <w:lang w:val="pt-PT"/>
@@ -122,19 +133,30 @@
       <w:r>
         <w:rPr>
           <w:rFonts w:hint="default"/>
-          <w:color w:val="auto"/>
-          <w:sz w:val="28"/>
-          <w:szCs w:val="28"/>
-          <w:lang w:val="pt-PT"/>
-        </w:rPr>
-        <w:t>Código para encerrar o Apache</w:t>
+          <w:color w:val="0000FF"/>
+          <w:sz w:val="28"/>
+          <w:szCs w:val="28"/>
+          <w:lang w:val="pt-PT"/>
+        </w:rPr>
+        <w:t>sudo ./manager-linux-x64.run</w:t>
       </w:r>
     </w:p>
     <w:p>
       <w:pPr>
         <w:rPr>
           <w:rFonts w:hint="default"/>
-          <w:color w:val="0070C0"/>
+          <w:color w:val="0000FF"/>
+          <w:sz w:val="28"/>
+          <w:szCs w:val="28"/>
+          <w:lang w:val="pt-PT"/>
+        </w:rPr>
+      </w:pPr>
+    </w:p>
+    <w:p>
+      <w:pPr>
+        <w:rPr>
+          <w:rFonts w:hint="default"/>
+          <w:color w:val="0000FF"/>
           <w:sz w:val="28"/>
           <w:szCs w:val="28"/>
           <w:lang w:val="pt-PT"/>
@@ -143,13 +165,26 @@
       <w:r>
         <w:rPr>
           <w:rFonts w:hint="default"/>
-          <w:color w:val="0070C0"/>
-          <w:sz w:val="28"/>
-          <w:szCs w:val="28"/>
-          <w:lang w:val="pt-PT"/>
-        </w:rPr>
-        <w:t>sudo systemctl stop httpd</w:t>
+          <w:color w:val="0000FF"/>
+          <w:sz w:val="28"/>
+          <w:szCs w:val="28"/>
+          <w:lang w:val="pt-PT"/>
+        </w:rPr>
+        <w:t>http://localhost/projetos/nome_da_pasta_do_projeto</w:t>
       </w:r>
+    </w:p>
+    <w:p>
+      <w:pPr>
+        <w:rPr>
+          <w:rFonts w:hint="default"/>
+          <w:color w:val="0000FF"/>
+          <w:sz w:val="28"/>
+          <w:szCs w:val="28"/>
+          <w:lang w:val="pt-PT"/>
+        </w:rPr>
+      </w:pPr>
+      <w:bookmarkStart w:id="0" w:name="_GoBack"/>
+      <w:bookmarkEnd w:id="0"/>
     </w:p>
     <w:p>
       <w:pPr>
@@ -205,8 +240,6 @@
           <w:lang w:val="pt-PT"/>
         </w:rPr>
       </w:pPr>
-      <w:bookmarkStart w:id="0" w:name="_GoBack"/>
-      <w:bookmarkEnd w:id="0"/>
     </w:p>
     <w:sectPr>
       <w:pgSz w:w="11906" w:h="16838"/>

--- a/3º_Semestre/comandos-apache.docx
+++ b/3º_Semestre/comandos-apache.docx
@@ -28,17 +28,6 @@
       <w:pPr>
         <w:rPr>
           <w:rFonts w:hint="default"/>
-          <w:color w:val="auto"/>
-          <w:sz w:val="28"/>
-          <w:szCs w:val="28"/>
-          <w:lang w:val="pt-PT"/>
-        </w:rPr>
-      </w:pPr>
-    </w:p>
-    <w:p>
-      <w:pPr>
-        <w:rPr>
-          <w:rFonts w:hint="default"/>
           <w:color w:val="0070C0"/>
           <w:sz w:val="28"/>
           <w:szCs w:val="28"/>
@@ -92,17 +81,6 @@
       <w:pPr>
         <w:rPr>
           <w:rFonts w:hint="default"/>
-          <w:color w:val="auto"/>
-          <w:sz w:val="28"/>
-          <w:szCs w:val="28"/>
-          <w:lang w:val="pt-PT"/>
-        </w:rPr>
-      </w:pPr>
-    </w:p>
-    <w:p>
-      <w:pPr>
-        <w:rPr>
-          <w:rFonts w:hint="default"/>
           <w:color w:val="0000FF"/>
           <w:sz w:val="28"/>
           <w:szCs w:val="28"/>
@@ -156,6 +134,27 @@
       <w:pPr>
         <w:rPr>
           <w:rFonts w:hint="default"/>
+          <w:color w:val="auto"/>
+          <w:sz w:val="28"/>
+          <w:szCs w:val="28"/>
+          <w:lang w:val="pt-PT"/>
+        </w:rPr>
+      </w:pPr>
+      <w:r>
+        <w:rPr>
+          <w:rFonts w:hint="default"/>
+          <w:color w:val="auto"/>
+          <w:sz w:val="28"/>
+          <w:szCs w:val="28"/>
+          <w:lang w:val="pt-PT"/>
+        </w:rPr>
+        <w:t>Endereço no Navegador</w:t>
+      </w:r>
+    </w:p>
+    <w:p>
+      <w:pPr>
+        <w:rPr>
+          <w:rFonts w:hint="default"/>
           <w:color w:val="0000FF"/>
           <w:sz w:val="28"/>
           <w:szCs w:val="28"/>
@@ -183,51 +182,30 @@
           <w:lang w:val="pt-PT"/>
         </w:rPr>
       </w:pPr>
+    </w:p>
+    <w:p>
+      <w:pPr>
+        <w:rPr>
+          <w:rFonts w:hint="default"/>
+          <w:color w:val="auto"/>
+          <w:sz w:val="28"/>
+          <w:szCs w:val="28"/>
+          <w:lang w:val="pt-PT"/>
+        </w:rPr>
+      </w:pPr>
+    </w:p>
+    <w:p>
+      <w:pPr>
+        <w:rPr>
+          <w:rFonts w:hint="default"/>
+          <w:color w:val="auto"/>
+          <w:sz w:val="28"/>
+          <w:szCs w:val="28"/>
+          <w:lang w:val="pt-PT"/>
+        </w:rPr>
+      </w:pPr>
       <w:bookmarkStart w:id="0" w:name="_GoBack"/>
       <w:bookmarkEnd w:id="0"/>
-    </w:p>
-    <w:p>
-      <w:pPr>
-        <w:rPr>
-          <w:rFonts w:hint="default"/>
-          <w:color w:val="auto"/>
-          <w:sz w:val="28"/>
-          <w:szCs w:val="28"/>
-          <w:lang w:val="pt-PT"/>
-        </w:rPr>
-      </w:pPr>
-    </w:p>
-    <w:p>
-      <w:pPr>
-        <w:rPr>
-          <w:rFonts w:hint="default"/>
-          <w:color w:val="auto"/>
-          <w:sz w:val="28"/>
-          <w:szCs w:val="28"/>
-          <w:lang w:val="pt-PT"/>
-        </w:rPr>
-      </w:pPr>
-      <w:r>
-        <w:rPr>
-          <w:rFonts w:hint="default"/>
-          <w:color w:val="auto"/>
-          <w:sz w:val="28"/>
-          <w:szCs w:val="28"/>
-          <w:lang w:val="pt-PT"/>
-        </w:rPr>
-        <w:t>localhost/aula-01/index.php</w:t>
-      </w:r>
-    </w:p>
-    <w:p>
-      <w:pPr>
-        <w:rPr>
-          <w:rFonts w:hint="default"/>
-          <w:color w:val="auto"/>
-          <w:sz w:val="28"/>
-          <w:szCs w:val="28"/>
-          <w:lang w:val="pt-PT"/>
-        </w:rPr>
-      </w:pPr>
     </w:p>
     <w:p>
       <w:pPr>
